--- a/project1/content.docx
+++ b/project1/content.docx
@@ -39,13 +39,7 @@
     </w:p>
     <w:p>
       <w:r>
-        <w:t xml:space="preserve">Noam Chomsky was an intellectual prodigy who went on to earn a PhD in linguistics at the University of Pennsylvania. Since 1955, he has been a professor at MIT and has produced </w:t>
-      </w:r>
-      <w:r>
-        <w:t>ground breaking</w:t>
-      </w:r>
-      <w:r>
-        <w:t>, controversial theories on human linguistic capacity. Chomsky is widely published, both on topics in his field and on issues of dissent and U.S. foreign policy.</w:t>
+        <w:t>Noam Chomsky was an intellectual prodigy who went on to earn a PhD in linguistics at the University of Pennsylvania. Since 1955, he has been a professor at MIT and has produced ground breaking, controversial theories on human linguistic capacity. Chomsky is widely published, both on topics in his field and on issues of dissent and U.S. foreign policy.</w:t>
       </w:r>
     </w:p>
     <w:p>
@@ -122,7 +116,13 @@
         </w:numPr>
       </w:pPr>
       <w:r>
-        <w:t>He is a critic of US foreign policy, capitalism and mainstream media, and got arrested multiple times for his strong opinions.</w:t>
+        <w:t xml:space="preserve">He is a </w:t>
+      </w:r>
+      <w:r>
+        <w:t xml:space="preserve">strong </w:t>
+      </w:r>
+      <w:r>
+        <w:t>critic of US foreign policy, capitalism and mainstream media, and got arrested multiple times for his strong opinions.</w:t>
       </w:r>
     </w:p>
     <w:p>
@@ -182,13 +182,7 @@
     </w:p>
     <w:p>
       <w:r>
-        <w:t>Just as World War II was coming to a close, Chomsky began his studies at the University of Pennsylvania. He found little use for his classes until he met Zellig S. Harris, an American scholar touted for discovering structural linguistics (breaking language down into distinct parts or levels). Chomsky was moved by what he felt language could reveal about society. Harris was moved by Chomsky’s great potential and did much to advance the young man’s undergraduate studies, with Chomsky receiving his B.A. and M.A in non</w:t>
-      </w:r>
-      <w:r>
-        <w:t>-</w:t>
-      </w:r>
-      <w:r>
-        <w:t>traditional modes of study.</w:t>
+        <w:t>Just as World War II was coming to a close, Chomsky began his studies at the University of Pennsylvania. He found little use for his classes until he met Zellig S. Harris, an American scholar touted for discovering structural linguistics (breaking language down into distinct parts or levels). Chomsky was moved by what he felt language could reveal about society. Harris was moved by Chomsky’s great potential and did much to advance the young man’s undergraduate studies, with Chomsky receiving his B.A. and M.A in non-traditional modes of study.</w:t>
       </w:r>
     </w:p>
     <w:p>
@@ -243,13 +237,7 @@
     <w:p/>
     <w:p>
       <w:r>
-        <w:t xml:space="preserve">In a 1977 article Chomsky co-authored with Edward S. Herman in The Nation, he questioned the credibility of the reporting of atrocities under the Khmer Rouge regime in Cambodia and suggested some reports were propaganda to "place the role of the United States in a more </w:t>
-      </w:r>
-      <w:r>
-        <w:t>favourable</w:t>
-      </w:r>
-      <w:r>
-        <w:t xml:space="preserve"> light." Decades later, Chomsky acknowledged in the 1993 documentary Manufacturing Consent “the great act of genocide in the modern period is Pol Pot, 1975 through 1978. . ."   </w:t>
+        <w:t xml:space="preserve">In a 1977 article Chomsky co-authored with Edward S. Herman in The Nation, he questioned the credibility of the reporting of atrocities under the Khmer Rouge regime in Cambodia and suggested some reports were propaganda to "place the role of the United States in a more favourable light." Decades later, Chomsky acknowledged in the 1993 documentary Manufacturing Consent “the great act of genocide in the modern period is Pol Pot, 1975 through 1978. . ."   </w:t>
       </w:r>
     </w:p>
     <w:p/>
@@ -261,19 +249,7 @@
     <w:p/>
     <w:p>
       <w:r>
-        <w:t xml:space="preserve">Chomsky also sparked controversy with 9-11: Was There an </w:t>
-      </w:r>
-      <w:r>
-        <w:t>Alternative?</w:t>
-      </w:r>
-      <w:r>
-        <w:t xml:space="preserve"> his 2002 collection of essays which </w:t>
-      </w:r>
-      <w:r>
-        <w:t>analyses</w:t>
-      </w:r>
-      <w:r>
-        <w:t xml:space="preserve"> the September 11 attacks on the United States, the impact of U.S. foreign policy and media control. In the book, Chomsky denounces the “horrifying atrocities” of the attacks, but is critical of the United States’ use of power, calling it “a leading terrorist state.” The book became a best seller, denounced by conservative critics as a distortion of American history while praised by supporters as offering an honest analysis of events leading to 9-11 that weren't being reported by the mainstream media.   </w:t>
+        <w:t xml:space="preserve">Chomsky also sparked controversy with 9-11: Was There an Alternative? his 2002 collection of essays which analyses the September 11 attacks on the United States, the impact of U.S. foreign policy and media control. In the book, Chomsky denounces the “horrifying atrocities” of the attacks, but is critical of the United States’ use of power, calling it “a leading terrorist state.” The book became a best seller, denounced by conservative critics as a distortion of American history while praised by supporters as offering an honest analysis of events leading to 9-11 that weren't being reported by the mainstream media.   </w:t>
       </w:r>
     </w:p>
     <w:p/>
@@ -1179,13 +1155,7 @@
     </w:p>
     <w:p>
       <w:r>
-        <w:t xml:space="preserve">Despite his </w:t>
-      </w:r>
-      <w:r>
-        <w:t>often-controversial</w:t>
-      </w:r>
-      <w:r>
-        <w:t xml:space="preserve"> viewpoints, Chomsky remains a highly respected and sought-after thinker who continues to author new books and contributes to a wide variety of journals and remains active on the lecture circuit. Over the course of his career, Chomsky has also amassed a wealth of academic and humanitarian awards, including the Distinguished Scientific Contribution Award from the American Psychological Association, the Kyoto Prize in Basic Sciences and the humanitarian Sydney Peace Prize. </w:t>
+        <w:t xml:space="preserve">Despite his often-controversial viewpoints, Chomsky remains a highly respected and sought-after thinker who continues to author new books and contributes to a wide variety of journals and remains active on the lecture circuit. Over the course of his career, Chomsky has also amassed a wealth of academic and humanitarian awards, including the Distinguished Scientific Contribution Award from the American Psychological Association, the Kyoto Prize in Basic Sciences and the humanitarian Sydney Peace Prize. </w:t>
       </w:r>
     </w:p>
     <w:p>
@@ -1273,9 +1243,40 @@
         <w:t>“Noam Chomsky Biography”</w:t>
       </w:r>
     </w:p>
+    <w:p>
+      <w:r>
+        <w:t>[4] Digital Commonwealth.</w:t>
+      </w:r>
+      <w:r>
+        <w:t xml:space="preserve"> </w:t>
+      </w:r>
+      <w:r>
+        <w:t>“</w:t>
+      </w:r>
+      <w:r>
+        <w:t>Resistance rally: Noam Chomsky speaking at rally on Boston Common</w:t>
+      </w:r>
+      <w:r>
+        <w:t>”</w:t>
+      </w:r>
+    </w:p>
+    <w:p>
+      <w:hyperlink r:id="rId8" w:history="1">
+        <w:r>
+          <w:rPr>
+            <w:rStyle w:val="Hyperlink"/>
+          </w:rPr>
+          <w:t>https://www.digitalcommonwealth.org/search/commonwealth-oai:gm80p4765</w:t>
+        </w:r>
+      </w:hyperlink>
+      <w:r>
+        <w:t xml:space="preserve"> </w:t>
+      </w:r>
+    </w:p>
     <w:p/>
     <w:p>
       <w:r>
+        <w:lastRenderedPageBreak/>
         <w:t>Sources</w:t>
       </w:r>
     </w:p>
